--- a/helpdoc.docx
+++ b/helpdoc.docx
@@ -17,7 +17,7 @@
           <w:b/>
           <w:bCs/>
         </w:rPr>
-        <w:t>班级工具帮助文档(1.3</w:t>
+        <w:t>班级工具帮助文档(1.</w:t>
       </w:r>
       <w:r>
         <w:rPr>
@@ -25,7 +25,7 @@
           <w:b/>
           <w:bCs/>
         </w:rPr>
-        <w:t>7.4.1</w:t>
+        <w:t>40.2</w:t>
       </w:r>
       <w:r>
         <w:rPr>
@@ -130,11 +130,6 @@
       </w:r>
     </w:p>
     <w:p>
-      <w:pPr>
-        <w:rPr>
-          <w:rFonts w:hint="eastAsia"/>
-        </w:rPr>
-      </w:pPr>
       <w:r>
         <w:rPr>
           <w:rFonts w:hint="eastAsia"/>
@@ -222,6 +217,166 @@
     <w:p>
       <w:pPr>
         <w:pStyle w:val="2"/>
+      </w:pPr>
+      <w:r>
+        <w:rPr>
+          <w:rFonts w:hint="eastAsia"/>
+        </w:rPr>
+        <w:t>详细时间显示（更详细的时间）</w:t>
+      </w:r>
+    </w:p>
+    <w:p>
+      <w:pPr>
+        <w:rPr>
+          <w:rFonts w:hint="eastAsia"/>
+        </w:rPr>
+      </w:pPr>
+      <w:r>
+        <w:drawing>
+          <wp:inline distT="0" distB="0" distL="0" distR="0" wp14:anchorId="34B4CBBB" wp14:editId="16F8896C">
+            <wp:extent cx="2705478" cy="323895"/>
+            <wp:effectExtent l="0" t="0" r="0" b="0"/>
+            <wp:docPr id="1787458108" name="图片 1"/>
+            <wp:cNvGraphicFramePr>
+              <a:graphicFrameLocks xmlns:a="http://schemas.openxmlformats.org/drawingml/2006/main" noChangeAspect="1"/>
+            </wp:cNvGraphicFramePr>
+            <a:graphic xmlns:a="http://schemas.openxmlformats.org/drawingml/2006/main">
+              <a:graphicData uri="http://schemas.openxmlformats.org/drawingml/2006/picture">
+                <pic:pic xmlns:pic="http://schemas.openxmlformats.org/drawingml/2006/picture">
+                  <pic:nvPicPr>
+                    <pic:cNvPr id="1787458108" name=""/>
+                    <pic:cNvPicPr/>
+                  </pic:nvPicPr>
+                  <pic:blipFill>
+                    <a:blip r:embed="rId8"/>
+                    <a:stretch>
+                      <a:fillRect/>
+                    </a:stretch>
+                  </pic:blipFill>
+                  <pic:spPr>
+                    <a:xfrm>
+                      <a:off x="0" y="0"/>
+                      <a:ext cx="2705478" cy="323895"/>
+                    </a:xfrm>
+                    <a:prstGeom prst="rect">
+                      <a:avLst/>
+                    </a:prstGeom>
+                  </pic:spPr>
+                </pic:pic>
+              </a:graphicData>
+            </a:graphic>
+          </wp:inline>
+        </w:drawing>
+      </w:r>
+    </w:p>
+    <w:p>
+      <w:pPr>
+        <w:pStyle w:val="2"/>
+      </w:pPr>
+      <w:r>
+        <w:rPr>
+          <w:rFonts w:hint="eastAsia"/>
+        </w:rPr>
+        <w:t>天气显示（显示天气）</w:t>
+      </w:r>
+    </w:p>
+    <w:p>
+      <w:r>
+        <w:drawing>
+          <wp:inline distT="0" distB="0" distL="0" distR="0" wp14:anchorId="51E288D0" wp14:editId="7AA766F4">
+            <wp:extent cx="2524477" cy="533474"/>
+            <wp:effectExtent l="0" t="0" r="9525" b="0"/>
+            <wp:docPr id="2075320363" name="图片 1"/>
+            <wp:cNvGraphicFramePr>
+              <a:graphicFrameLocks xmlns:a="http://schemas.openxmlformats.org/drawingml/2006/main" noChangeAspect="1"/>
+            </wp:cNvGraphicFramePr>
+            <a:graphic xmlns:a="http://schemas.openxmlformats.org/drawingml/2006/main">
+              <a:graphicData uri="http://schemas.openxmlformats.org/drawingml/2006/picture">
+                <pic:pic xmlns:pic="http://schemas.openxmlformats.org/drawingml/2006/picture">
+                  <pic:nvPicPr>
+                    <pic:cNvPr id="2075320363" name=""/>
+                    <pic:cNvPicPr/>
+                  </pic:nvPicPr>
+                  <pic:blipFill>
+                    <a:blip r:embed="rId9"/>
+                    <a:stretch>
+                      <a:fillRect/>
+                    </a:stretch>
+                  </pic:blipFill>
+                  <pic:spPr>
+                    <a:xfrm>
+                      <a:off x="0" y="0"/>
+                      <a:ext cx="2524477" cy="533474"/>
+                    </a:xfrm>
+                    <a:prstGeom prst="rect">
+                      <a:avLst/>
+                    </a:prstGeom>
+                  </pic:spPr>
+                </pic:pic>
+              </a:graphicData>
+            </a:graphic>
+          </wp:inline>
+        </w:drawing>
+      </w:r>
+    </w:p>
+    <w:p>
+      <w:pPr>
+        <w:pStyle w:val="3"/>
+      </w:pPr>
+      <w:r>
+        <w:rPr>
+          <w:rFonts w:hint="eastAsia"/>
+        </w:rPr>
+        <w:t>点击可以显示更详细的数据</w:t>
+      </w:r>
+    </w:p>
+    <w:p>
+      <w:pPr>
+        <w:rPr>
+          <w:rFonts w:hint="eastAsia"/>
+        </w:rPr>
+      </w:pPr>
+      <w:r>
+        <w:drawing>
+          <wp:inline distT="0" distB="0" distL="0" distR="0" wp14:anchorId="1CF8512D" wp14:editId="77A334BC">
+            <wp:extent cx="2508160" cy="2733675"/>
+            <wp:effectExtent l="0" t="0" r="6985" b="0"/>
+            <wp:docPr id="433244386" name="图片 1"/>
+            <wp:cNvGraphicFramePr>
+              <a:graphicFrameLocks xmlns:a="http://schemas.openxmlformats.org/drawingml/2006/main" noChangeAspect="1"/>
+            </wp:cNvGraphicFramePr>
+            <a:graphic xmlns:a="http://schemas.openxmlformats.org/drawingml/2006/main">
+              <a:graphicData uri="http://schemas.openxmlformats.org/drawingml/2006/picture">
+                <pic:pic xmlns:pic="http://schemas.openxmlformats.org/drawingml/2006/picture">
+                  <pic:nvPicPr>
+                    <pic:cNvPr id="433244386" name=""/>
+                    <pic:cNvPicPr/>
+                  </pic:nvPicPr>
+                  <pic:blipFill>
+                    <a:blip r:embed="rId10"/>
+                    <a:stretch>
+                      <a:fillRect/>
+                    </a:stretch>
+                  </pic:blipFill>
+                  <pic:spPr>
+                    <a:xfrm>
+                      <a:off x="0" y="0"/>
+                      <a:ext cx="2512754" cy="2738682"/>
+                    </a:xfrm>
+                    <a:prstGeom prst="rect">
+                      <a:avLst/>
+                    </a:prstGeom>
+                  </pic:spPr>
+                </pic:pic>
+              </a:graphicData>
+            </a:graphic>
+          </wp:inline>
+        </w:drawing>
+      </w:r>
+    </w:p>
+    <w:p>
+      <w:pPr>
+        <w:pStyle w:val="2"/>
         <w:rPr>
           <w:rFonts w:hint="eastAsia"/>
         </w:rPr>
@@ -277,7 +432,7 @@
                     <pic:cNvPicPr/>
                   </pic:nvPicPr>
                   <pic:blipFill>
-                    <a:blip r:embed="rId8"/>
+                    <a:blip r:embed="rId11"/>
                     <a:stretch>
                       <a:fillRect/>
                     </a:stretch>
@@ -339,7 +494,7 @@
                     </pic:cNvPicPr>
                   </pic:nvPicPr>
                   <pic:blipFill>
-                    <a:blip r:embed="rId9" cstate="print">
+                    <a:blip r:embed="rId12" cstate="print">
                       <a:extLst>
                         <a:ext uri="{28A0092B-C50C-407E-A947-70E740481C1C}">
                           <a14:useLocalDpi xmlns:a14="http://schemas.microsoft.com/office/drawing/2010/main" val="0"/>
@@ -399,7 +554,7 @@
                     </pic:cNvPicPr>
                   </pic:nvPicPr>
                   <pic:blipFill>
-                    <a:blip r:embed="rId10" cstate="print">
+                    <a:blip r:embed="rId13" cstate="print">
                       <a:extLst>
                         <a:ext uri="{28A0092B-C50C-407E-A947-70E740481C1C}">
                           <a14:useLocalDpi xmlns:a14="http://schemas.microsoft.com/office/drawing/2010/main" val="0"/>
@@ -507,7 +662,7 @@
                     <pic:cNvPicPr/>
                   </pic:nvPicPr>
                   <pic:blipFill>
-                    <a:blip r:embed="rId11"/>
+                    <a:blip r:embed="rId14"/>
                     <a:stretch>
                       <a:fillRect/>
                     </a:stretch>
@@ -538,7 +693,6 @@
         <w:rPr>
           <w:rFonts w:hint="eastAsia"/>
         </w:rPr>
-        <w:lastRenderedPageBreak/>
         <w:t>在人数显示下面，若有人请假，则会显示在下面</w:t>
       </w:r>
     </w:p>
@@ -612,7 +766,7 @@
                     <pic:cNvPicPr/>
                   </pic:nvPicPr>
                   <pic:blipFill>
-                    <a:blip r:embed="rId12"/>
+                    <a:blip r:embed="rId15"/>
                     <a:stretch>
                       <a:fillRect/>
                     </a:stretch>
@@ -706,6 +860,9 @@
           <w:ilvl w:val="0"/>
           <w:numId w:val="1"/>
         </w:numPr>
+        <w:rPr>
+          <w:rFonts w:hint="eastAsia"/>
+        </w:rPr>
       </w:pPr>
       <w:r>
         <w:rPr>
@@ -729,6 +886,9 @@
     <w:p>
       <w:pPr>
         <w:pStyle w:val="2"/>
+        <w:rPr>
+          <w:rFonts w:hint="eastAsia"/>
+        </w:rPr>
       </w:pPr>
       <w:r>
         <w:rPr>
@@ -756,7 +916,15 @@
       </w:r>
     </w:p>
     <w:p>
-      <w:r>
+      <w:pPr>
+        <w:rPr>
+          <w:rFonts w:hint="eastAsia"/>
+        </w:rPr>
+      </w:pPr>
+      <w:r>
+        <w:rPr>
+          <w:noProof/>
+        </w:rPr>
         <w:drawing>
           <wp:inline distT="0" distB="0" distL="0" distR="0" wp14:anchorId="6D5EC369" wp14:editId="677B8841">
             <wp:extent cx="2333951" cy="600159"/>
@@ -773,7 +941,7 @@
                     <pic:cNvPicPr/>
                   </pic:nvPicPr>
                   <pic:blipFill>
-                    <a:blip r:embed="rId13"/>
+                    <a:blip r:embed="rId16"/>
                     <a:stretch>
                       <a:fillRect/>
                     </a:stretch>
@@ -797,6 +965,9 @@
     <w:p>
       <w:pPr>
         <w:pStyle w:val="2"/>
+        <w:rPr>
+          <w:rFonts w:hint="eastAsia"/>
+        </w:rPr>
       </w:pPr>
       <w:r>
         <w:rPr>
@@ -818,7 +989,15 @@
       </w:r>
     </w:p>
     <w:p>
-      <w:r>
+      <w:pPr>
+        <w:rPr>
+          <w:rFonts w:hint="eastAsia"/>
+        </w:rPr>
+      </w:pPr>
+      <w:r>
+        <w:rPr>
+          <w:noProof/>
+        </w:rPr>
         <w:drawing>
           <wp:inline distT="0" distB="0" distL="0" distR="0" wp14:anchorId="72FBB6EC" wp14:editId="3DA5800F">
             <wp:extent cx="2343477" cy="1381318"/>
@@ -835,7 +1014,7 @@
                     <pic:cNvPicPr/>
                   </pic:nvPicPr>
                   <pic:blipFill>
-                    <a:blip r:embed="rId14"/>
+                    <a:blip r:embed="rId17"/>
                     <a:stretch>
                       <a:fillRect/>
                     </a:stretch>
@@ -909,7 +1088,7 @@
                     <pic:cNvPicPr/>
                   </pic:nvPicPr>
                   <pic:blipFill>
-                    <a:blip r:embed="rId15"/>
+                    <a:blip r:embed="rId18"/>
                     <a:stretch>
                       <a:fillRect/>
                     </a:stretch>
@@ -964,6 +1143,9 @@
         </w:rPr>
       </w:pPr>
       <w:r>
+        <w:rPr>
+          <w:noProof/>
+        </w:rPr>
         <w:drawing>
           <wp:inline distT="0" distB="0" distL="0" distR="0" wp14:anchorId="6D604C41" wp14:editId="225A4B22">
             <wp:extent cx="2324424" cy="323895"/>
@@ -980,7 +1162,7 @@
                     <pic:cNvPicPr/>
                   </pic:nvPicPr>
                   <pic:blipFill>
-                    <a:blip r:embed="rId16"/>
+                    <a:blip r:embed="rId19"/>
                     <a:stretch>
                       <a:fillRect/>
                     </a:stretch>
@@ -1011,7 +1193,6 @@
         <w:rPr>
           <w:rFonts w:hint="eastAsia"/>
         </w:rPr>
-        <w:lastRenderedPageBreak/>
         <w:t>显示功能按键，按下后打开对应页面</w:t>
       </w:r>
     </w:p>
@@ -1049,7 +1230,7 @@
                     </pic:cNvPicPr>
                   </pic:nvPicPr>
                   <pic:blipFill>
-                    <a:blip r:embed="rId17" cstate="print">
+                    <a:blip r:embed="rId20" cstate="print">
                       <a:extLst>
                         <a:ext uri="{28A0092B-C50C-407E-A947-70E740481C1C}">
                           <a14:useLocalDpi xmlns:a14="http://schemas.microsoft.com/office/drawing/2010/main" val="0"/>
@@ -1113,7 +1294,7 @@
                     <pic:cNvPicPr/>
                   </pic:nvPicPr>
                   <pic:blipFill>
-                    <a:blip r:embed="rId18"/>
+                    <a:blip r:embed="rId21"/>
                     <a:stretch>
                       <a:fillRect/>
                     </a:stretch>
@@ -1190,187 +1371,6 @@
                 <pic:pic xmlns:pic="http://schemas.openxmlformats.org/drawingml/2006/picture">
                   <pic:nvPicPr>
                     <pic:cNvPr id="0" name="Picture 23"/>
-                    <pic:cNvPicPr>
-                      <a:picLocks noChangeAspect="1" noChangeArrowheads="1"/>
-                    </pic:cNvPicPr>
-                  </pic:nvPicPr>
-                  <pic:blipFill>
-                    <a:blip r:embed="rId19" cstate="print">
-                      <a:extLst>
-                        <a:ext uri="{28A0092B-C50C-407E-A947-70E740481C1C}">
-                          <a14:useLocalDpi xmlns:a14="http://schemas.microsoft.com/office/drawing/2010/main" val="0"/>
-                        </a:ext>
-                      </a:extLst>
-                    </a:blip>
-                    <a:srcRect/>
-                    <a:stretch>
-                      <a:fillRect/>
-                    </a:stretch>
-                  </pic:blipFill>
-                  <pic:spPr bwMode="auto">
-                    <a:xfrm flipH="1">
-                      <a:off x="0" y="0"/>
-                      <a:ext cx="257175" cy="257175"/>
-                    </a:xfrm>
-                    <a:prstGeom prst="rect">
-                      <a:avLst/>
-                    </a:prstGeom>
-                    <a:noFill/>
-                    <a:ln>
-                      <a:noFill/>
-                    </a:ln>
-                  </pic:spPr>
-                </pic:pic>
-              </a:graphicData>
-            </a:graphic>
-          </wp:inline>
-        </w:drawing>
-      </w:r>
-      <w:r>
-        <w:rPr>
-          <w:rFonts w:hint="eastAsia"/>
-        </w:rPr>
-        <w:t>：显示祝词，在特殊日子时可以让祝福词多次显示，没有便不显示</w:t>
-      </w:r>
-    </w:p>
-    <w:p>
-      <w:pPr>
-        <w:pStyle w:val="4"/>
-        <w:rPr>
-          <w:rFonts w:hint="eastAsia"/>
-        </w:rPr>
-      </w:pPr>
-      <w:r>
-        <w:rPr>
-          <w:noProof/>
-        </w:rPr>
-        <w:drawing>
-          <wp:inline distT="0" distB="0" distL="0" distR="0" wp14:anchorId="7B34B06B" wp14:editId="6DAA3227">
-            <wp:extent cx="247650" cy="247650"/>
-            <wp:effectExtent l="0" t="0" r="0" b="0"/>
-            <wp:docPr id="1836979985" name="图片 13"/>
-            <wp:cNvGraphicFramePr>
-              <a:graphicFrameLocks xmlns:a="http://schemas.openxmlformats.org/drawingml/2006/main" noChangeAspect="1"/>
-            </wp:cNvGraphicFramePr>
-            <a:graphic xmlns:a="http://schemas.openxmlformats.org/drawingml/2006/main">
-              <a:graphicData uri="http://schemas.openxmlformats.org/drawingml/2006/picture">
-                <pic:pic xmlns:pic="http://schemas.openxmlformats.org/drawingml/2006/picture">
-                  <pic:nvPicPr>
-                    <pic:cNvPr id="0" name="Picture 15"/>
-                    <pic:cNvPicPr>
-                      <a:picLocks noChangeAspect="1" noChangeArrowheads="1"/>
-                    </pic:cNvPicPr>
-                  </pic:nvPicPr>
-                  <pic:blipFill>
-                    <a:blip r:embed="rId20" cstate="print">
-                      <a:extLst>
-                        <a:ext uri="{28A0092B-C50C-407E-A947-70E740481C1C}">
-                          <a14:useLocalDpi xmlns:a14="http://schemas.microsoft.com/office/drawing/2010/main" val="0"/>
-                        </a:ext>
-                      </a:extLst>
-                    </a:blip>
-                    <a:srcRect/>
-                    <a:stretch>
-                      <a:fillRect/>
-                    </a:stretch>
-                  </pic:blipFill>
-                  <pic:spPr bwMode="auto">
-                    <a:xfrm>
-                      <a:off x="0" y="0"/>
-                      <a:ext cx="247650" cy="247650"/>
-                    </a:xfrm>
-                    <a:prstGeom prst="rect">
-                      <a:avLst/>
-                    </a:prstGeom>
-                    <a:noFill/>
-                    <a:ln>
-                      <a:noFill/>
-                    </a:ln>
-                  </pic:spPr>
-                </pic:pic>
-              </a:graphicData>
-            </a:graphic>
-          </wp:inline>
-        </w:drawing>
-      </w:r>
-      <w:r>
-        <w:rPr>
-          <w:rFonts w:hint="eastAsia"/>
-        </w:rPr>
-        <w:t>：检查更新，在选择更新的版本后若存在对应的新版本，便会确认更新</w:t>
-      </w:r>
-    </w:p>
-    <w:p>
-      <w:pPr>
-        <w:rPr>
-          <w:rFonts w:hint="eastAsia"/>
-        </w:rPr>
-      </w:pPr>
-      <w:r>
-        <w:rPr>
-          <w:noProof/>
-        </w:rPr>
-        <w:drawing>
-          <wp:inline distT="0" distB="0" distL="0" distR="0" wp14:anchorId="083D2CD7" wp14:editId="2DEDDE4B">
-            <wp:extent cx="3581900" cy="1886213"/>
-            <wp:effectExtent l="0" t="0" r="0" b="0"/>
-            <wp:docPr id="673943194" name="图片 1"/>
-            <wp:cNvGraphicFramePr>
-              <a:graphicFrameLocks xmlns:a="http://schemas.openxmlformats.org/drawingml/2006/main" noChangeAspect="1"/>
-            </wp:cNvGraphicFramePr>
-            <a:graphic xmlns:a="http://schemas.openxmlformats.org/drawingml/2006/main">
-              <a:graphicData uri="http://schemas.openxmlformats.org/drawingml/2006/picture">
-                <pic:pic xmlns:pic="http://schemas.openxmlformats.org/drawingml/2006/picture">
-                  <pic:nvPicPr>
-                    <pic:cNvPr id="673943194" name=""/>
-                    <pic:cNvPicPr/>
-                  </pic:nvPicPr>
-                  <pic:blipFill>
-                    <a:blip r:embed="rId21"/>
-                    <a:stretch>
-                      <a:fillRect/>
-                    </a:stretch>
-                  </pic:blipFill>
-                  <pic:spPr>
-                    <a:xfrm>
-                      <a:off x="0" y="0"/>
-                      <a:ext cx="3581900" cy="1886213"/>
-                    </a:xfrm>
-                    <a:prstGeom prst="rect">
-                      <a:avLst/>
-                    </a:prstGeom>
-                  </pic:spPr>
-                </pic:pic>
-              </a:graphicData>
-            </a:graphic>
-          </wp:inline>
-        </w:drawing>
-      </w:r>
-    </w:p>
-    <w:p>
-      <w:pPr>
-        <w:pStyle w:val="4"/>
-        <w:rPr>
-          <w:rFonts w:hint="eastAsia"/>
-        </w:rPr>
-      </w:pPr>
-      <w:r>
-        <w:rPr>
-          <w:noProof/>
-        </w:rPr>
-        <w:drawing>
-          <wp:inline distT="0" distB="0" distL="0" distR="0" wp14:anchorId="379966C4" wp14:editId="5441CA04">
-            <wp:extent cx="257175" cy="257175"/>
-            <wp:effectExtent l="0" t="0" r="9525" b="9525"/>
-            <wp:docPr id="1251554463" name="图片 19"/>
-            <wp:cNvGraphicFramePr>
-              <a:graphicFrameLocks xmlns:a="http://schemas.openxmlformats.org/drawingml/2006/main" noChangeAspect="1"/>
-            </wp:cNvGraphicFramePr>
-            <a:graphic xmlns:a="http://schemas.openxmlformats.org/drawingml/2006/main">
-              <a:graphicData uri="http://schemas.openxmlformats.org/drawingml/2006/picture">
-                <pic:pic xmlns:pic="http://schemas.openxmlformats.org/drawingml/2006/picture">
-                  <pic:nvPicPr>
-                    <pic:cNvPr id="0" name="Picture 38"/>
                     <pic:cNvPicPr>
                       <a:picLocks noChangeAspect="1" noChangeArrowheads="1"/>
                     </pic:cNvPicPr>
@@ -1411,6 +1411,201 @@
         <w:rPr>
           <w:rFonts w:hint="eastAsia"/>
         </w:rPr>
+        <w:t>：显示祝词，在特殊日子时可以让祝福</w:t>
+      </w:r>
+      <w:proofErr w:type="gramStart"/>
+      <w:r>
+        <w:rPr>
+          <w:rFonts w:hint="eastAsia"/>
+        </w:rPr>
+        <w:t>词多次</w:t>
+      </w:r>
+      <w:proofErr w:type="gramEnd"/>
+      <w:r>
+        <w:rPr>
+          <w:rFonts w:hint="eastAsia"/>
+        </w:rPr>
+        <w:t>显示，没有便不显示</w:t>
+      </w:r>
+    </w:p>
+    <w:p>
+      <w:pPr>
+        <w:pStyle w:val="4"/>
+        <w:rPr>
+          <w:rFonts w:hint="eastAsia"/>
+        </w:rPr>
+      </w:pPr>
+      <w:r>
+        <w:rPr>
+          <w:noProof/>
+        </w:rPr>
+        <w:drawing>
+          <wp:inline distT="0" distB="0" distL="0" distR="0" wp14:anchorId="7B34B06B" wp14:editId="6DAA3227">
+            <wp:extent cx="247650" cy="247650"/>
+            <wp:effectExtent l="0" t="0" r="0" b="0"/>
+            <wp:docPr id="1836979985" name="图片 13"/>
+            <wp:cNvGraphicFramePr>
+              <a:graphicFrameLocks xmlns:a="http://schemas.openxmlformats.org/drawingml/2006/main" noChangeAspect="1"/>
+            </wp:cNvGraphicFramePr>
+            <a:graphic xmlns:a="http://schemas.openxmlformats.org/drawingml/2006/main">
+              <a:graphicData uri="http://schemas.openxmlformats.org/drawingml/2006/picture">
+                <pic:pic xmlns:pic="http://schemas.openxmlformats.org/drawingml/2006/picture">
+                  <pic:nvPicPr>
+                    <pic:cNvPr id="0" name="Picture 15"/>
+                    <pic:cNvPicPr>
+                      <a:picLocks noChangeAspect="1" noChangeArrowheads="1"/>
+                    </pic:cNvPicPr>
+                  </pic:nvPicPr>
+                  <pic:blipFill>
+                    <a:blip r:embed="rId23" cstate="print">
+                      <a:extLst>
+                        <a:ext uri="{28A0092B-C50C-407E-A947-70E740481C1C}">
+                          <a14:useLocalDpi xmlns:a14="http://schemas.microsoft.com/office/drawing/2010/main" val="0"/>
+                        </a:ext>
+                      </a:extLst>
+                    </a:blip>
+                    <a:srcRect/>
+                    <a:stretch>
+                      <a:fillRect/>
+                    </a:stretch>
+                  </pic:blipFill>
+                  <pic:spPr bwMode="auto">
+                    <a:xfrm>
+                      <a:off x="0" y="0"/>
+                      <a:ext cx="247650" cy="247650"/>
+                    </a:xfrm>
+                    <a:prstGeom prst="rect">
+                      <a:avLst/>
+                    </a:prstGeom>
+                    <a:noFill/>
+                    <a:ln>
+                      <a:noFill/>
+                    </a:ln>
+                  </pic:spPr>
+                </pic:pic>
+              </a:graphicData>
+            </a:graphic>
+          </wp:inline>
+        </w:drawing>
+      </w:r>
+      <w:r>
+        <w:rPr>
+          <w:rFonts w:hint="eastAsia"/>
+        </w:rPr>
+        <w:t>：检查更新，在选择更新的版本后若存在对应的新版本，便会确认更新</w:t>
+      </w:r>
+    </w:p>
+    <w:p>
+      <w:pPr>
+        <w:rPr>
+          <w:rFonts w:hint="eastAsia"/>
+        </w:rPr>
+      </w:pPr>
+      <w:r>
+        <w:rPr>
+          <w:noProof/>
+        </w:rPr>
+        <w:drawing>
+          <wp:inline distT="0" distB="0" distL="0" distR="0" wp14:anchorId="083D2CD7" wp14:editId="2DEDDE4B">
+            <wp:extent cx="3581900" cy="1886213"/>
+            <wp:effectExtent l="0" t="0" r="0" b="0"/>
+            <wp:docPr id="673943194" name="图片 1"/>
+            <wp:cNvGraphicFramePr>
+              <a:graphicFrameLocks xmlns:a="http://schemas.openxmlformats.org/drawingml/2006/main" noChangeAspect="1"/>
+            </wp:cNvGraphicFramePr>
+            <a:graphic xmlns:a="http://schemas.openxmlformats.org/drawingml/2006/main">
+              <a:graphicData uri="http://schemas.openxmlformats.org/drawingml/2006/picture">
+                <pic:pic xmlns:pic="http://schemas.openxmlformats.org/drawingml/2006/picture">
+                  <pic:nvPicPr>
+                    <pic:cNvPr id="673943194" name=""/>
+                    <pic:cNvPicPr/>
+                  </pic:nvPicPr>
+                  <pic:blipFill>
+                    <a:blip r:embed="rId24"/>
+                    <a:stretch>
+                      <a:fillRect/>
+                    </a:stretch>
+                  </pic:blipFill>
+                  <pic:spPr>
+                    <a:xfrm>
+                      <a:off x="0" y="0"/>
+                      <a:ext cx="3581900" cy="1886213"/>
+                    </a:xfrm>
+                    <a:prstGeom prst="rect">
+                      <a:avLst/>
+                    </a:prstGeom>
+                  </pic:spPr>
+                </pic:pic>
+              </a:graphicData>
+            </a:graphic>
+          </wp:inline>
+        </w:drawing>
+      </w:r>
+    </w:p>
+    <w:p>
+      <w:pPr>
+        <w:pStyle w:val="4"/>
+        <w:rPr>
+          <w:rFonts w:hint="eastAsia"/>
+        </w:rPr>
+      </w:pPr>
+      <w:r>
+        <w:rPr>
+          <w:noProof/>
+        </w:rPr>
+        <w:drawing>
+          <wp:inline distT="0" distB="0" distL="0" distR="0" wp14:anchorId="379966C4" wp14:editId="5441CA04">
+            <wp:extent cx="257175" cy="257175"/>
+            <wp:effectExtent l="0" t="0" r="9525" b="9525"/>
+            <wp:docPr id="1251554463" name="图片 19"/>
+            <wp:cNvGraphicFramePr>
+              <a:graphicFrameLocks xmlns:a="http://schemas.openxmlformats.org/drawingml/2006/main" noChangeAspect="1"/>
+            </wp:cNvGraphicFramePr>
+            <a:graphic xmlns:a="http://schemas.openxmlformats.org/drawingml/2006/main">
+              <a:graphicData uri="http://schemas.openxmlformats.org/drawingml/2006/picture">
+                <pic:pic xmlns:pic="http://schemas.openxmlformats.org/drawingml/2006/picture">
+                  <pic:nvPicPr>
+                    <pic:cNvPr id="0" name="Picture 38"/>
+                    <pic:cNvPicPr>
+                      <a:picLocks noChangeAspect="1" noChangeArrowheads="1"/>
+                    </pic:cNvPicPr>
+                  </pic:nvPicPr>
+                  <pic:blipFill>
+                    <a:blip r:embed="rId25" cstate="print">
+                      <a:extLst>
+                        <a:ext uri="{28A0092B-C50C-407E-A947-70E740481C1C}">
+                          <a14:useLocalDpi xmlns:a14="http://schemas.microsoft.com/office/drawing/2010/main" val="0"/>
+                        </a:ext>
+                      </a:extLst>
+                    </a:blip>
+                    <a:srcRect/>
+                    <a:stretch>
+                      <a:fillRect/>
+                    </a:stretch>
+                  </pic:blipFill>
+                  <pic:spPr bwMode="auto">
+                    <a:xfrm flipH="1">
+                      <a:off x="0" y="0"/>
+                      <a:ext cx="257175" cy="257175"/>
+                    </a:xfrm>
+                    <a:prstGeom prst="rect">
+                      <a:avLst/>
+                    </a:prstGeom>
+                    <a:noFill/>
+                    <a:ln>
+                      <a:noFill/>
+                    </a:ln>
+                  </pic:spPr>
+                </pic:pic>
+              </a:graphicData>
+            </a:graphic>
+          </wp:inline>
+        </w:drawing>
+      </w:r>
+      <w:r>
+        <w:rPr>
+          <w:rFonts w:hint="eastAsia"/>
+        </w:rPr>
         <w:t>：设置，用于设置数据</w:t>
       </w:r>
     </w:p>
@@ -1422,6 +1617,9 @@
         </w:rPr>
       </w:pPr>
       <w:r>
+        <w:rPr>
+          <w:noProof/>
+        </w:rPr>
         <w:drawing>
           <wp:inline distT="0" distB="0" distL="0" distR="0" wp14:anchorId="68EBBD0A" wp14:editId="36C00CBD">
             <wp:extent cx="4829849" cy="5649113"/>
@@ -1438,7 +1636,7 @@
                     <pic:cNvPicPr/>
                   </pic:nvPicPr>
                   <pic:blipFill>
-                    <a:blip r:embed="rId23"/>
+                    <a:blip r:embed="rId26"/>
                     <a:stretch>
                       <a:fillRect/>
                     </a:stretch>
@@ -1502,7 +1700,7 @@
                     </pic:cNvPicPr>
                   </pic:nvPicPr>
                   <pic:blipFill>
-                    <a:blip r:embed="rId24" cstate="print">
+                    <a:blip r:embed="rId27" cstate="print">
                       <a:extLst>
                         <a:ext uri="{28A0092B-C50C-407E-A947-70E740481C1C}">
                           <a14:useLocalDpi xmlns:a14="http://schemas.microsoft.com/office/drawing/2010/main" val="0"/>
@@ -1587,7 +1785,7 @@
                     </pic:cNvPicPr>
                   </pic:nvPicPr>
                   <pic:blipFill>
-                    <a:blip r:embed="rId25" cstate="print">
+                    <a:blip r:embed="rId28" cstate="print">
                       <a:extLst>
                         <a:ext uri="{28A0092B-C50C-407E-A947-70E740481C1C}">
                           <a14:useLocalDpi xmlns:a14="http://schemas.microsoft.com/office/drawing/2010/main" val="0"/>
@@ -1650,6 +1848,9 @@
         </w:rPr>
       </w:pPr>
       <w:r>
+        <w:rPr>
+          <w:noProof/>
+        </w:rPr>
         <w:drawing>
           <wp:inline distT="0" distB="0" distL="0" distR="0" wp14:anchorId="71DA5E49" wp14:editId="61600F4D">
             <wp:extent cx="4725059" cy="3791479"/>
@@ -1666,7 +1867,7 @@
                     <pic:cNvPicPr/>
                   </pic:nvPicPr>
                   <pic:blipFill>
-                    <a:blip r:embed="rId26"/>
+                    <a:blip r:embed="rId29"/>
                     <a:stretch>
                       <a:fillRect/>
                     </a:stretch>
@@ -1716,7 +1917,7 @@
                     </pic:cNvPicPr>
                   </pic:nvPicPr>
                   <pic:blipFill>
-                    <a:blip r:embed="rId27" cstate="print">
+                    <a:blip r:embed="rId30" cstate="print">
                       <a:extLst>
                         <a:ext uri="{28A0092B-C50C-407E-A947-70E740481C1C}">
                           <a14:useLocalDpi xmlns:a14="http://schemas.microsoft.com/office/drawing/2010/main" val="0"/>
@@ -1781,7 +1982,7 @@
                     <pic:cNvPicPr/>
                   </pic:nvPicPr>
                   <pic:blipFill>
-                    <a:blip r:embed="rId28"/>
+                    <a:blip r:embed="rId31"/>
                     <a:stretch>
                       <a:fillRect/>
                     </a:stretch>
@@ -1831,7 +2032,7 @@
                     </pic:cNvPicPr>
                   </pic:nvPicPr>
                   <pic:blipFill>
-                    <a:blip r:embed="rId29">
+                    <a:blip r:embed="rId32">
                       <a:extLst>
                         <a:ext uri="{28A0092B-C50C-407E-A947-70E740481C1C}">
                           <a14:useLocalDpi xmlns:a14="http://schemas.microsoft.com/office/drawing/2010/main" val="0"/>
@@ -1876,6 +2077,9 @@
         </w:rPr>
       </w:pPr>
       <w:r>
+        <w:rPr>
+          <w:noProof/>
+        </w:rPr>
         <w:drawing>
           <wp:inline distT="0" distB="0" distL="0" distR="0" wp14:anchorId="7BC705DF" wp14:editId="1D392C42">
             <wp:extent cx="2819794" cy="3791479"/>
@@ -1892,7 +2096,7 @@
                     <pic:cNvPicPr/>
                   </pic:nvPicPr>
                   <pic:blipFill>
-                    <a:blip r:embed="rId30"/>
+                    <a:blip r:embed="rId33"/>
                     <a:stretch>
                       <a:fillRect/>
                     </a:stretch>
@@ -1934,10 +2138,9 @@
         </w:rPr>
       </w:pPr>
       <w:r>
-        <w:lastRenderedPageBreak/>
         <w:pict w14:anchorId="44B4D132">
           <v:shape id="图片 9" o:spid="_x0000_i1028" type="#_x0000_t75" style="width:18.75pt;height:18.75pt;flip:x;visibility:visible;mso-wrap-style:square">
-            <v:imagedata r:id="rId31" o:title=""/>
+            <v:imagedata r:id="rId34" o:title=""/>
           </v:shape>
         </w:pict>
       </w:r>
@@ -1989,6 +2192,11 @@
       </w:r>
     </w:p>
     <w:p>
+      <w:pPr>
+        <w:rPr>
+          <w:rFonts w:hint="eastAsia"/>
+        </w:rPr>
+      </w:pPr>
       <w:r>
         <w:rPr>
           <w:rFonts w:hint="eastAsia"/>
@@ -2054,7 +2262,21 @@
         <w:rPr>
           <w:rFonts w:hint="eastAsia"/>
         </w:rPr>
-        <w:t>可以导入、导出数据，跨电脑传输数据</w:t>
+        <w:t>可以导入、导出数据，</w:t>
+      </w:r>
+      <w:proofErr w:type="gramStart"/>
+      <w:r>
+        <w:rPr>
+          <w:rFonts w:hint="eastAsia"/>
+        </w:rPr>
+        <w:t>跨电脑</w:t>
+      </w:r>
+      <w:proofErr w:type="gramEnd"/>
+      <w:r>
+        <w:rPr>
+          <w:rFonts w:hint="eastAsia"/>
+        </w:rPr>
+        <w:t>传输数据</w:t>
       </w:r>
     </w:p>
     <w:p>
@@ -2078,6 +2300,9 @@
         </w:rPr>
       </w:pPr>
       <w:r>
+        <w:rPr>
+          <w:noProof/>
+        </w:rPr>
         <w:drawing>
           <wp:inline distT="0" distB="0" distL="0" distR="0" wp14:anchorId="162E6F28" wp14:editId="0E6B00D0">
             <wp:extent cx="4829849" cy="5649113"/>
@@ -2094,7 +2319,7 @@
                     <pic:cNvPicPr/>
                   </pic:nvPicPr>
                   <pic:blipFill>
-                    <a:blip r:embed="rId23"/>
+                    <a:blip r:embed="rId26"/>
                     <a:stretch>
                       <a:fillRect/>
                     </a:stretch>
@@ -2116,6 +2341,11 @@
       </w:r>
     </w:p>
     <w:p>
+      <w:pPr>
+        <w:rPr>
+          <w:rFonts w:hint="eastAsia"/>
+        </w:rPr>
+      </w:pPr>
       <w:r>
         <w:rPr>
           <w:rFonts w:hint="eastAsia"/>
@@ -2130,6 +2360,11 @@
       </w:r>
     </w:p>
     <w:p>
+      <w:pPr>
+        <w:rPr>
+          <w:rFonts w:hint="eastAsia"/>
+        </w:rPr>
+      </w:pPr>
       <w:r>
         <w:rPr>
           <w:rFonts w:hint="eastAsia"/>
@@ -2153,21 +2388,29 @@
     <w:p>
       <w:pPr>
         <w:pStyle w:val="3"/>
-      </w:pPr>
+        <w:rPr>
+          <w:rFonts w:hint="eastAsia"/>
+        </w:rPr>
+      </w:pPr>
+      <w:proofErr w:type="gramStart"/>
       <w:r>
         <w:rPr>
           <w:rFonts w:hint="eastAsia"/>
         </w:rPr>
         <w:t>屏保设置</w:t>
       </w:r>
-    </w:p>
-    <w:p>
-      <w:pPr>
-        <w:rPr>
-          <w:rFonts w:hint="eastAsia"/>
-        </w:rPr>
-      </w:pPr>
-      <w:r>
+      <w:proofErr w:type="gramEnd"/>
+    </w:p>
+    <w:p>
+      <w:pPr>
+        <w:rPr>
+          <w:rFonts w:hint="eastAsia"/>
+        </w:rPr>
+      </w:pPr>
+      <w:r>
+        <w:rPr>
+          <w:noProof/>
+        </w:rPr>
         <w:drawing>
           <wp:inline distT="0" distB="0" distL="0" distR="0" wp14:anchorId="5CC805C1" wp14:editId="0091A9EA">
             <wp:extent cx="4829849" cy="5639587"/>
@@ -2184,7 +2427,7 @@
                     <pic:cNvPicPr/>
                   </pic:nvPicPr>
                   <pic:blipFill>
-                    <a:blip r:embed="rId32"/>
+                    <a:blip r:embed="rId35"/>
                     <a:stretch>
                       <a:fillRect/>
                     </a:stretch>
@@ -2215,7 +2458,21 @@
         <w:rPr>
           <w:rFonts w:hint="eastAsia"/>
         </w:rPr>
-        <w:t>设置屏保状态下的</w:t>
+        <w:t>设置</w:t>
+      </w:r>
+      <w:proofErr w:type="gramStart"/>
+      <w:r>
+        <w:rPr>
+          <w:rFonts w:hint="eastAsia"/>
+        </w:rPr>
+        <w:t>屏保状态</w:t>
+      </w:r>
+      <w:proofErr w:type="gramEnd"/>
+      <w:r>
+        <w:rPr>
+          <w:rFonts w:hint="eastAsia"/>
+        </w:rPr>
+        <w:t>下的</w:t>
       </w:r>
       <w:r>
         <w:rPr>
@@ -2227,6 +2484,9 @@
     <w:p>
       <w:pPr>
         <w:pStyle w:val="3"/>
+        <w:rPr>
+          <w:rFonts w:hint="eastAsia"/>
+        </w:rPr>
       </w:pPr>
       <w:r>
         <w:rPr>
@@ -2242,6 +2502,9 @@
         </w:rPr>
       </w:pPr>
       <w:r>
+        <w:rPr>
+          <w:noProof/>
+        </w:rPr>
         <w:drawing>
           <wp:inline distT="0" distB="0" distL="0" distR="0" wp14:anchorId="4D6AABF0" wp14:editId="1052FBF1">
             <wp:extent cx="4829849" cy="5649113"/>
@@ -2258,7 +2521,7 @@
                     <pic:cNvPicPr/>
                   </pic:nvPicPr>
                   <pic:blipFill>
-                    <a:blip r:embed="rId33"/>
+                    <a:blip r:embed="rId36"/>
                     <a:stretch>
                       <a:fillRect/>
                     </a:stretch>
@@ -2389,7 +2652,7 @@
                     <pic:cNvPicPr/>
                   </pic:nvPicPr>
                   <pic:blipFill>
-                    <a:blip r:embed="rId34"/>
+                    <a:blip r:embed="rId37"/>
                     <a:stretch>
                       <a:fillRect/>
                     </a:stretch>
@@ -2435,11 +2698,6 @@
       </w:r>
     </w:p>
     <w:p>
-      <w:pPr>
-        <w:rPr>
-          <w:rFonts w:hint="eastAsia"/>
-        </w:rPr>
-      </w:pPr>
       <w:r>
         <w:rPr>
           <w:rFonts w:hint="eastAsia"/>
@@ -2449,10 +2707,220 @@
     </w:p>
     <w:p>
       <w:pPr>
-        <w:rPr>
-          <w:rFonts w:hint="eastAsia"/>
-        </w:rPr>
-      </w:pPr>
+        <w:pStyle w:val="2"/>
+        <w:rPr>
+          <w:rFonts w:hint="eastAsia"/>
+        </w:rPr>
+      </w:pPr>
+      <w:r>
+        <w:rPr>
+          <w:rFonts w:hint="eastAsia"/>
+        </w:rPr>
+        <w:t>快捷工具</w:t>
+      </w:r>
+    </w:p>
+    <w:p>
+      <w:r>
+        <w:rPr>
+          <w:rFonts w:hint="eastAsia"/>
+        </w:rPr>
+        <w:t>启动按钮（在左右两侧）：</w:t>
+      </w:r>
+      <w:r>
+        <w:drawing>
+          <wp:inline distT="0" distB="0" distL="0" distR="0" wp14:anchorId="7A64AD7E" wp14:editId="0360ACAB">
+            <wp:extent cx="419158" cy="333422"/>
+            <wp:effectExtent l="0" t="0" r="0" b="9525"/>
+            <wp:docPr id="390211714" name="图片 1"/>
+            <wp:cNvGraphicFramePr>
+              <a:graphicFrameLocks xmlns:a="http://schemas.openxmlformats.org/drawingml/2006/main" noChangeAspect="1"/>
+            </wp:cNvGraphicFramePr>
+            <a:graphic xmlns:a="http://schemas.openxmlformats.org/drawingml/2006/main">
+              <a:graphicData uri="http://schemas.openxmlformats.org/drawingml/2006/picture">
+                <pic:pic xmlns:pic="http://schemas.openxmlformats.org/drawingml/2006/picture">
+                  <pic:nvPicPr>
+                    <pic:cNvPr id="390211714" name=""/>
+                    <pic:cNvPicPr/>
+                  </pic:nvPicPr>
+                  <pic:blipFill>
+                    <a:blip r:embed="rId38"/>
+                    <a:stretch>
+                      <a:fillRect/>
+                    </a:stretch>
+                  </pic:blipFill>
+                  <pic:spPr>
+                    <a:xfrm>
+                      <a:off x="0" y="0"/>
+                      <a:ext cx="419158" cy="333422"/>
+                    </a:xfrm>
+                    <a:prstGeom prst="rect">
+                      <a:avLst/>
+                    </a:prstGeom>
+                  </pic:spPr>
+                </pic:pic>
+              </a:graphicData>
+            </a:graphic>
+          </wp:inline>
+        </w:drawing>
+      </w:r>
+      <w:r>
+        <w:drawing>
+          <wp:inline distT="0" distB="0" distL="0" distR="0" wp14:anchorId="39C20684" wp14:editId="6380C839">
+            <wp:extent cx="400106" cy="342948"/>
+            <wp:effectExtent l="0" t="0" r="0" b="0"/>
+            <wp:docPr id="788872019" name="图片 1"/>
+            <wp:cNvGraphicFramePr>
+              <a:graphicFrameLocks xmlns:a="http://schemas.openxmlformats.org/drawingml/2006/main" noChangeAspect="1"/>
+            </wp:cNvGraphicFramePr>
+            <a:graphic xmlns:a="http://schemas.openxmlformats.org/drawingml/2006/main">
+              <a:graphicData uri="http://schemas.openxmlformats.org/drawingml/2006/picture">
+                <pic:pic xmlns:pic="http://schemas.openxmlformats.org/drawingml/2006/picture">
+                  <pic:nvPicPr>
+                    <pic:cNvPr id="788872019" name=""/>
+                    <pic:cNvPicPr/>
+                  </pic:nvPicPr>
+                  <pic:blipFill>
+                    <a:blip r:embed="rId39"/>
+                    <a:stretch>
+                      <a:fillRect/>
+                    </a:stretch>
+                  </pic:blipFill>
+                  <pic:spPr>
+                    <a:xfrm>
+                      <a:off x="0" y="0"/>
+                      <a:ext cx="400106" cy="342948"/>
+                    </a:xfrm>
+                    <a:prstGeom prst="rect">
+                      <a:avLst/>
+                    </a:prstGeom>
+                  </pic:spPr>
+                </pic:pic>
+              </a:graphicData>
+            </a:graphic>
+          </wp:inline>
+        </w:drawing>
+      </w:r>
+    </w:p>
+    <w:p>
+      <w:r>
+        <w:rPr>
+          <w:rFonts w:hint="eastAsia"/>
+        </w:rPr>
+        <w:t>按下后弹出：</w:t>
+      </w:r>
+      <w:r>
+        <w:drawing>
+          <wp:inline distT="0" distB="0" distL="0" distR="0" wp14:anchorId="7DA62161" wp14:editId="695B7042">
+            <wp:extent cx="1562318" cy="523948"/>
+            <wp:effectExtent l="0" t="0" r="0" b="9525"/>
+            <wp:docPr id="983448276" name="图片 1"/>
+            <wp:cNvGraphicFramePr>
+              <a:graphicFrameLocks xmlns:a="http://schemas.openxmlformats.org/drawingml/2006/main" noChangeAspect="1"/>
+            </wp:cNvGraphicFramePr>
+            <a:graphic xmlns:a="http://schemas.openxmlformats.org/drawingml/2006/main">
+              <a:graphicData uri="http://schemas.openxmlformats.org/drawingml/2006/picture">
+                <pic:pic xmlns:pic="http://schemas.openxmlformats.org/drawingml/2006/picture">
+                  <pic:nvPicPr>
+                    <pic:cNvPr id="983448276" name=""/>
+                    <pic:cNvPicPr/>
+                  </pic:nvPicPr>
+                  <pic:blipFill>
+                    <a:blip r:embed="rId40"/>
+                    <a:stretch>
+                      <a:fillRect/>
+                    </a:stretch>
+                  </pic:blipFill>
+                  <pic:spPr>
+                    <a:xfrm>
+                      <a:off x="0" y="0"/>
+                      <a:ext cx="1562318" cy="523948"/>
+                    </a:xfrm>
+                    <a:prstGeom prst="rect">
+                      <a:avLst/>
+                    </a:prstGeom>
+                  </pic:spPr>
+                </pic:pic>
+              </a:graphicData>
+            </a:graphic>
+          </wp:inline>
+        </w:drawing>
+      </w:r>
+    </w:p>
+    <w:p>
+      <w:pPr>
+        <w:pStyle w:val="3"/>
+      </w:pPr>
+      <w:r>
+        <w:rPr>
+          <w:rFonts w:hint="eastAsia"/>
+        </w:rPr>
+        <w:lastRenderedPageBreak/>
+        <w:t>点名器</w:t>
+      </w:r>
+    </w:p>
+    <w:p>
+      <w:r>
+        <w:drawing>
+          <wp:inline distT="0" distB="0" distL="0" distR="0" wp14:anchorId="0406FF05" wp14:editId="1B72097B">
+            <wp:extent cx="2800741" cy="3781953"/>
+            <wp:effectExtent l="0" t="0" r="0" b="9525"/>
+            <wp:docPr id="511080970" name="图片 1"/>
+            <wp:cNvGraphicFramePr>
+              <a:graphicFrameLocks xmlns:a="http://schemas.openxmlformats.org/drawingml/2006/main" noChangeAspect="1"/>
+            </wp:cNvGraphicFramePr>
+            <a:graphic xmlns:a="http://schemas.openxmlformats.org/drawingml/2006/main">
+              <a:graphicData uri="http://schemas.openxmlformats.org/drawingml/2006/picture">
+                <pic:pic xmlns:pic="http://schemas.openxmlformats.org/drawingml/2006/picture">
+                  <pic:nvPicPr>
+                    <pic:cNvPr id="511080970" name=""/>
+                    <pic:cNvPicPr/>
+                  </pic:nvPicPr>
+                  <pic:blipFill>
+                    <a:blip r:embed="rId41"/>
+                    <a:stretch>
+                      <a:fillRect/>
+                    </a:stretch>
+                  </pic:blipFill>
+                  <pic:spPr>
+                    <a:xfrm>
+                      <a:off x="0" y="0"/>
+                      <a:ext cx="2800741" cy="3781953"/>
+                    </a:xfrm>
+                    <a:prstGeom prst="rect">
+                      <a:avLst/>
+                    </a:prstGeom>
+                  </pic:spPr>
+                </pic:pic>
+              </a:graphicData>
+            </a:graphic>
+          </wp:inline>
+        </w:drawing>
+      </w:r>
+    </w:p>
+    <w:p>
+      <w:pPr>
+        <w:rPr>
+          <w:rFonts w:hint="eastAsia"/>
+        </w:rPr>
+      </w:pPr>
+      <w:r>
+        <w:rPr>
+          <w:rFonts w:hint="eastAsia"/>
+        </w:rPr>
+        <w:t>可以在设置中选择名单（</w:t>
+      </w:r>
+      <w:r>
+        <w:rPr>
+          <w:rFonts w:hint="eastAsia"/>
+        </w:rPr>
+        <w:t>.txt</w:t>
+      </w:r>
+      <w:r>
+        <w:rPr>
+          <w:rFonts w:hint="eastAsia"/>
+        </w:rPr>
+        <w:t>），一个名字占一行</w:t>
+      </w:r>
     </w:p>
     <w:sectPr>
       <w:pgSz w:w="11906" w:h="16838"/>
@@ -2487,21 +2955,21 @@
         <v:path o:extrusionok="f" gradientshapeok="t" o:connecttype="rect"/>
         <o:lock v:ext="edit" aspectratio="t"/>
       </v:shapetype>
-      <v:shape id="_x0000_i1065" type="#_x0000_t75" style="width:384pt;height:384pt;visibility:visible;mso-wrap-style:square" o:bullet="t">
+      <v:shape id="_x0000_i1062" type="#_x0000_t75" style="width:384pt;height:384pt;visibility:visible;mso-wrap-style:square" o:bullet="t">
         <v:imagedata r:id="rId1" o:title=""/>
       </v:shape>
     </w:pict>
   </w:numPicBullet>
   <w:numPicBullet w:numPicBulletId="1">
     <w:pict>
-      <v:shape id="_x0000_i1066" type="#_x0000_t75" style="width:24.75pt;height:24.75pt;visibility:visible;mso-wrap-style:square" o:bullet="t">
+      <v:shape id="_x0000_i1063" type="#_x0000_t75" style="width:24.75pt;height:24.75pt;visibility:visible;mso-wrap-style:square" o:bullet="t">
         <v:imagedata r:id="rId2" o:title=""/>
       </v:shape>
     </w:pict>
   </w:numPicBullet>
   <w:numPicBullet w:numPicBulletId="2">
     <w:pict>
-      <v:shape id="_x0000_i1067" type="#_x0000_t75" style="width:18.75pt;height:18.75pt;flip:x;visibility:visible;mso-wrap-style:square" o:bullet="t">
+      <v:shape id="_x0000_i1064" type="#_x0000_t75" style="width:18.75pt;height:18.75pt;flip:x;visibility:visible;mso-wrap-style:square" o:bullet="t">
         <v:imagedata r:id="rId3" o:title=""/>
       </v:shape>
     </w:pict>

--- a/helpdoc.docx
+++ b/helpdoc.docx
@@ -25,7 +25,15 @@
           <w:b/>
           <w:bCs/>
         </w:rPr>
-        <w:t>40.2</w:t>
+        <w:t>4</w:t>
+      </w:r>
+      <w:r>
+        <w:rPr>
+          <w:rFonts w:ascii="微软雅黑" w:eastAsia="微软雅黑" w:hAnsi="微软雅黑" w:hint="eastAsia"/>
+          <w:b/>
+          <w:bCs/>
+        </w:rPr>
+        <w:t>2.0</w:t>
       </w:r>
       <w:r>
         <w:rPr>
@@ -130,6 +138,11 @@
       </w:r>
     </w:p>
     <w:p>
+      <w:pPr>
+        <w:rPr>
+          <w:rFonts w:hint="eastAsia"/>
+        </w:rPr>
+      </w:pPr>
       <w:r>
         <w:rPr>
           <w:rFonts w:hint="eastAsia"/>
@@ -217,6 +230,9 @@
     <w:p>
       <w:pPr>
         <w:pStyle w:val="2"/>
+        <w:rPr>
+          <w:rFonts w:hint="eastAsia"/>
+        </w:rPr>
       </w:pPr>
       <w:r>
         <w:rPr>
@@ -232,6 +248,9 @@
         </w:rPr>
       </w:pPr>
       <w:r>
+        <w:rPr>
+          <w:noProof/>
+        </w:rPr>
         <w:drawing>
           <wp:inline distT="0" distB="0" distL="0" distR="0" wp14:anchorId="34B4CBBB" wp14:editId="16F8896C">
             <wp:extent cx="2705478" cy="323895"/>
@@ -272,6 +291,9 @@
     <w:p>
       <w:pPr>
         <w:pStyle w:val="2"/>
+        <w:rPr>
+          <w:rFonts w:hint="eastAsia"/>
+        </w:rPr>
       </w:pPr>
       <w:r>
         <w:rPr>
@@ -281,7 +303,15 @@
       </w:r>
     </w:p>
     <w:p>
-      <w:r>
+      <w:pPr>
+        <w:rPr>
+          <w:rFonts w:hint="eastAsia"/>
+        </w:rPr>
+      </w:pPr>
+      <w:r>
+        <w:rPr>
+          <w:noProof/>
+        </w:rPr>
         <w:drawing>
           <wp:inline distT="0" distB="0" distL="0" distR="0" wp14:anchorId="51E288D0" wp14:editId="7AA766F4">
             <wp:extent cx="2524477" cy="533474"/>
@@ -322,11 +352,15 @@
     <w:p>
       <w:pPr>
         <w:pStyle w:val="3"/>
-      </w:pPr>
-      <w:r>
-        <w:rPr>
-          <w:rFonts w:hint="eastAsia"/>
-        </w:rPr>
+        <w:rPr>
+          <w:rFonts w:hint="eastAsia"/>
+        </w:rPr>
+      </w:pPr>
+      <w:r>
+        <w:rPr>
+          <w:rFonts w:hint="eastAsia"/>
+        </w:rPr>
+        <w:lastRenderedPageBreak/>
         <w:t>点击可以显示更详细的数据</w:t>
       </w:r>
     </w:p>
@@ -337,6 +371,9 @@
         </w:rPr>
       </w:pPr>
       <w:r>
+        <w:rPr>
+          <w:noProof/>
+        </w:rPr>
         <w:drawing>
           <wp:inline distT="0" distB="0" distL="0" distR="0" wp14:anchorId="1CF8512D" wp14:editId="77A334BC">
             <wp:extent cx="2508160" cy="2733675"/>
@@ -693,6 +730,7 @@
         <w:rPr>
           <w:rFonts w:hint="eastAsia"/>
         </w:rPr>
+        <w:lastRenderedPageBreak/>
         <w:t>在人数显示下面，若有人请假，则会显示在下面</w:t>
       </w:r>
     </w:p>
@@ -1059,24 +1097,40 @@
         <w:rPr>
           <w:rFonts w:hint="eastAsia"/>
         </w:rPr>
-        <w:t>彩蛋文字显示页（显示彩蛋文字）</w:t>
-      </w:r>
-    </w:p>
-    <w:p>
-      <w:pPr>
-        <w:rPr>
-          <w:rFonts w:hint="eastAsia"/>
-        </w:rPr>
-      </w:pPr>
-      <w:r>
-        <w:rPr>
-          <w:noProof/>
-        </w:rPr>
+        <w:lastRenderedPageBreak/>
+        <w:t>新闻显示</w:t>
+      </w:r>
+      <w:r>
+        <w:rPr>
+          <w:rFonts w:hint="eastAsia"/>
+        </w:rPr>
+        <w:t>页（显示</w:t>
+      </w:r>
+      <w:r>
+        <w:rPr>
+          <w:rFonts w:hint="eastAsia"/>
+        </w:rPr>
+        <w:t>新闻</w:t>
+      </w:r>
+      <w:r>
+        <w:rPr>
+          <w:rFonts w:hint="eastAsia"/>
+        </w:rPr>
+        <w:t>）</w:t>
+      </w:r>
+    </w:p>
+    <w:p>
+      <w:pPr>
+        <w:rPr>
+          <w:rFonts w:hint="eastAsia"/>
+        </w:rPr>
+      </w:pPr>
+      <w:r>
         <w:drawing>
-          <wp:inline distT="0" distB="0" distL="0" distR="0" wp14:anchorId="607A3628" wp14:editId="4B7C8D39">
-            <wp:extent cx="2715004" cy="971686"/>
-            <wp:effectExtent l="0" t="0" r="0" b="0"/>
-            <wp:docPr id="2077141656" name="图片 1"/>
+          <wp:inline distT="0" distB="0" distL="0" distR="0" wp14:anchorId="1A778C7C" wp14:editId="7755251E">
+            <wp:extent cx="3591426" cy="733527"/>
+            <wp:effectExtent l="0" t="0" r="9525" b="9525"/>
+            <wp:docPr id="1576995978" name="图片 1"/>
             <wp:cNvGraphicFramePr>
               <a:graphicFrameLocks xmlns:a="http://schemas.openxmlformats.org/drawingml/2006/main" noChangeAspect="1"/>
             </wp:cNvGraphicFramePr>
@@ -1084,7 +1138,7 @@
               <a:graphicData uri="http://schemas.openxmlformats.org/drawingml/2006/picture">
                 <pic:pic xmlns:pic="http://schemas.openxmlformats.org/drawingml/2006/picture">
                   <pic:nvPicPr>
-                    <pic:cNvPr id="2077141656" name=""/>
+                    <pic:cNvPr id="1576995978" name=""/>
                     <pic:cNvPicPr/>
                   </pic:nvPicPr>
                   <pic:blipFill>
@@ -1096,7 +1150,7 @@
                   <pic:spPr>
                     <a:xfrm>
                       <a:off x="0" y="0"/>
-                      <a:ext cx="2715004" cy="971686"/>
+                      <a:ext cx="3591426" cy="733527"/>
                     </a:xfrm>
                     <a:prstGeom prst="rect">
                       <a:avLst/>
@@ -1143,14 +1197,11 @@
         </w:rPr>
       </w:pPr>
       <w:r>
-        <w:rPr>
-          <w:noProof/>
-        </w:rPr>
         <w:drawing>
-          <wp:inline distT="0" distB="0" distL="0" distR="0" wp14:anchorId="6D604C41" wp14:editId="225A4B22">
-            <wp:extent cx="2324424" cy="323895"/>
+          <wp:inline distT="0" distB="0" distL="0" distR="0" wp14:anchorId="7BB16103" wp14:editId="5EE39A90">
+            <wp:extent cx="3600953" cy="342948"/>
             <wp:effectExtent l="0" t="0" r="0" b="0"/>
-            <wp:docPr id="68459098" name="图片 1"/>
+            <wp:docPr id="954049267" name="图片 1"/>
             <wp:cNvGraphicFramePr>
               <a:graphicFrameLocks xmlns:a="http://schemas.openxmlformats.org/drawingml/2006/main" noChangeAspect="1"/>
             </wp:cNvGraphicFramePr>
@@ -1158,7 +1209,7 @@
               <a:graphicData uri="http://schemas.openxmlformats.org/drawingml/2006/picture">
                 <pic:pic xmlns:pic="http://schemas.openxmlformats.org/drawingml/2006/picture">
                   <pic:nvPicPr>
-                    <pic:cNvPr id="68459098" name=""/>
+                    <pic:cNvPr id="954049267" name=""/>
                     <pic:cNvPicPr/>
                   </pic:nvPicPr>
                   <pic:blipFill>
@@ -1170,7 +1221,7 @@
                   <pic:spPr>
                     <a:xfrm>
                       <a:off x="0" y="0"/>
-                      <a:ext cx="2324424" cy="323895"/>
+                      <a:ext cx="3600953" cy="342948"/>
                     </a:xfrm>
                     <a:prstGeom prst="rect">
                       <a:avLst/>
@@ -1318,9 +1369,6 @@
     <w:p>
       <w:pPr>
         <w:pStyle w:val="3"/>
-        <w:rPr>
-          <w:rFonts w:hint="eastAsia"/>
-        </w:rPr>
       </w:pPr>
       <w:r>
         <w:rPr>
@@ -1356,13 +1404,14 @@
       </w:pPr>
       <w:r>
         <w:rPr>
+          <w:rFonts w:hint="eastAsia"/>
           <w:noProof/>
         </w:rPr>
         <w:drawing>
-          <wp:inline distT="0" distB="0" distL="0" distR="0" wp14:anchorId="25C2A149" wp14:editId="3553054B">
-            <wp:extent cx="257175" cy="257175"/>
+          <wp:inline distT="0" distB="0" distL="0" distR="0" wp14:anchorId="5BB4EBC4" wp14:editId="66789B9F">
+            <wp:extent cx="276225" cy="276225"/>
             <wp:effectExtent l="0" t="0" r="9525" b="9525"/>
-            <wp:docPr id="1325267244" name="图片 14"/>
+            <wp:docPr id="1308653155" name="图片 3"/>
             <wp:cNvGraphicFramePr>
               <a:graphicFrameLocks xmlns:a="http://schemas.openxmlformats.org/drawingml/2006/main" noChangeAspect="1"/>
             </wp:cNvGraphicFramePr>
@@ -1370,13 +1419,275 @@
               <a:graphicData uri="http://schemas.openxmlformats.org/drawingml/2006/picture">
                 <pic:pic xmlns:pic="http://schemas.openxmlformats.org/drawingml/2006/picture">
                   <pic:nvPicPr>
-                    <pic:cNvPr id="0" name="Picture 23"/>
+                    <pic:cNvPr id="0" name="Picture 12"/>
                     <pic:cNvPicPr>
                       <a:picLocks noChangeAspect="1" noChangeArrowheads="1"/>
                     </pic:cNvPicPr>
                   </pic:nvPicPr>
                   <pic:blipFill>
                     <a:blip r:embed="rId22" cstate="print">
+                      <a:extLst>
+                        <a:ext uri="{28A0092B-C50C-407E-A947-70E740481C1C}">
+                          <a14:useLocalDpi xmlns:a14="http://schemas.microsoft.com/office/drawing/2010/main" val="0"/>
+                        </a:ext>
+                      </a:extLst>
+                    </a:blip>
+                    <a:srcRect/>
+                    <a:stretch>
+                      <a:fillRect/>
+                    </a:stretch>
+                  </pic:blipFill>
+                  <pic:spPr bwMode="auto">
+                    <a:xfrm>
+                      <a:off x="0" y="0"/>
+                      <a:ext cx="276225" cy="276225"/>
+                    </a:xfrm>
+                    <a:prstGeom prst="rect">
+                      <a:avLst/>
+                    </a:prstGeom>
+                    <a:noFill/>
+                    <a:ln>
+                      <a:noFill/>
+                    </a:ln>
+                  </pic:spPr>
+                </pic:pic>
+              </a:graphicData>
+            </a:graphic>
+          </wp:inline>
+        </w:drawing>
+      </w:r>
+      <w:r>
+        <w:rPr>
+          <w:rFonts w:hint="eastAsia"/>
+        </w:rPr>
+        <w:t>：快捷工具，打开快捷工具窗口</w:t>
+      </w:r>
+    </w:p>
+    <w:p>
+      <w:pPr>
+        <w:pStyle w:val="4"/>
+        <w:rPr>
+          <w:rFonts w:hint="eastAsia"/>
+        </w:rPr>
+      </w:pPr>
+      <w:r>
+        <w:rPr>
+          <w:noProof/>
+        </w:rPr>
+        <w:drawing>
+          <wp:inline distT="0" distB="0" distL="0" distR="0" wp14:anchorId="78EA38B4" wp14:editId="60E5AF07">
+            <wp:extent cx="323850" cy="323850"/>
+            <wp:effectExtent l="0" t="0" r="0" b="0"/>
+            <wp:docPr id="1695209575" name="图片 1"/>
+            <wp:cNvGraphicFramePr>
+              <a:graphicFrameLocks xmlns:a="http://schemas.openxmlformats.org/drawingml/2006/main" noChangeAspect="1"/>
+            </wp:cNvGraphicFramePr>
+            <a:graphic xmlns:a="http://schemas.openxmlformats.org/drawingml/2006/main">
+              <a:graphicData uri="http://schemas.openxmlformats.org/drawingml/2006/picture">
+                <pic:pic xmlns:pic="http://schemas.openxmlformats.org/drawingml/2006/picture">
+                  <pic:nvPicPr>
+                    <pic:cNvPr id="0" name="Picture 5"/>
+                    <pic:cNvPicPr>
+                      <a:picLocks noChangeAspect="1" noChangeArrowheads="1"/>
+                    </pic:cNvPicPr>
+                  </pic:nvPicPr>
+                  <pic:blipFill>
+                    <a:blip r:embed="rId23" cstate="print">
+                      <a:extLst>
+                        <a:ext uri="{28A0092B-C50C-407E-A947-70E740481C1C}">
+                          <a14:useLocalDpi xmlns:a14="http://schemas.microsoft.com/office/drawing/2010/main" val="0"/>
+                        </a:ext>
+                      </a:extLst>
+                    </a:blip>
+                    <a:srcRect/>
+                    <a:stretch>
+                      <a:fillRect/>
+                    </a:stretch>
+                  </pic:blipFill>
+                  <pic:spPr bwMode="auto">
+                    <a:xfrm>
+                      <a:off x="0" y="0"/>
+                      <a:ext cx="323850" cy="323850"/>
+                    </a:xfrm>
+                    <a:prstGeom prst="rect">
+                      <a:avLst/>
+                    </a:prstGeom>
+                    <a:noFill/>
+                    <a:ln>
+                      <a:noFill/>
+                    </a:ln>
+                  </pic:spPr>
+                </pic:pic>
+              </a:graphicData>
+            </a:graphic>
+          </wp:inline>
+        </w:drawing>
+      </w:r>
+      <w:r>
+        <w:rPr>
+          <w:rFonts w:hint="eastAsia"/>
+        </w:rPr>
+        <w:t>：显示祝词，在特殊日子时可以让祝福</w:t>
+      </w:r>
+      <w:proofErr w:type="gramStart"/>
+      <w:r>
+        <w:rPr>
+          <w:rFonts w:hint="eastAsia"/>
+        </w:rPr>
+        <w:t>词多次</w:t>
+      </w:r>
+      <w:proofErr w:type="gramEnd"/>
+      <w:r>
+        <w:rPr>
+          <w:rFonts w:hint="eastAsia"/>
+        </w:rPr>
+        <w:t>显示，没有便不显示</w:t>
+      </w:r>
+    </w:p>
+    <w:p>
+      <w:pPr>
+        <w:pStyle w:val="4"/>
+        <w:rPr>
+          <w:rFonts w:hint="eastAsia"/>
+        </w:rPr>
+      </w:pPr>
+      <w:r>
+        <w:rPr>
+          <w:noProof/>
+        </w:rPr>
+        <w:drawing>
+          <wp:inline distT="0" distB="0" distL="0" distR="0" wp14:anchorId="7B34B06B" wp14:editId="6DAA3227">
+            <wp:extent cx="247650" cy="247650"/>
+            <wp:effectExtent l="0" t="0" r="0" b="0"/>
+            <wp:docPr id="1836979985" name="图片 13"/>
+            <wp:cNvGraphicFramePr>
+              <a:graphicFrameLocks xmlns:a="http://schemas.openxmlformats.org/drawingml/2006/main" noChangeAspect="1"/>
+            </wp:cNvGraphicFramePr>
+            <a:graphic xmlns:a="http://schemas.openxmlformats.org/drawingml/2006/main">
+              <a:graphicData uri="http://schemas.openxmlformats.org/drawingml/2006/picture">
+                <pic:pic xmlns:pic="http://schemas.openxmlformats.org/drawingml/2006/picture">
+                  <pic:nvPicPr>
+                    <pic:cNvPr id="0" name="Picture 15"/>
+                    <pic:cNvPicPr>
+                      <a:picLocks noChangeAspect="1" noChangeArrowheads="1"/>
+                    </pic:cNvPicPr>
+                  </pic:nvPicPr>
+                  <pic:blipFill>
+                    <a:blip r:embed="rId24" cstate="print">
+                      <a:extLst>
+                        <a:ext uri="{28A0092B-C50C-407E-A947-70E740481C1C}">
+                          <a14:useLocalDpi xmlns:a14="http://schemas.microsoft.com/office/drawing/2010/main" val="0"/>
+                        </a:ext>
+                      </a:extLst>
+                    </a:blip>
+                    <a:srcRect/>
+                    <a:stretch>
+                      <a:fillRect/>
+                    </a:stretch>
+                  </pic:blipFill>
+                  <pic:spPr bwMode="auto">
+                    <a:xfrm>
+                      <a:off x="0" y="0"/>
+                      <a:ext cx="247650" cy="247650"/>
+                    </a:xfrm>
+                    <a:prstGeom prst="rect">
+                      <a:avLst/>
+                    </a:prstGeom>
+                    <a:noFill/>
+                    <a:ln>
+                      <a:noFill/>
+                    </a:ln>
+                  </pic:spPr>
+                </pic:pic>
+              </a:graphicData>
+            </a:graphic>
+          </wp:inline>
+        </w:drawing>
+      </w:r>
+      <w:r>
+        <w:rPr>
+          <w:rFonts w:hint="eastAsia"/>
+        </w:rPr>
+        <w:t>：检查更新，在选择更新的版本后若存在对应的新版本，便会确认更新</w:t>
+      </w:r>
+    </w:p>
+    <w:p>
+      <w:pPr>
+        <w:rPr>
+          <w:rFonts w:hint="eastAsia"/>
+        </w:rPr>
+      </w:pPr>
+      <w:r>
+        <w:rPr>
+          <w:noProof/>
+        </w:rPr>
+        <w:drawing>
+          <wp:inline distT="0" distB="0" distL="0" distR="0" wp14:anchorId="083D2CD7" wp14:editId="2DEDDE4B">
+            <wp:extent cx="3581900" cy="1886213"/>
+            <wp:effectExtent l="0" t="0" r="0" b="0"/>
+            <wp:docPr id="673943194" name="图片 1"/>
+            <wp:cNvGraphicFramePr>
+              <a:graphicFrameLocks xmlns:a="http://schemas.openxmlformats.org/drawingml/2006/main" noChangeAspect="1"/>
+            </wp:cNvGraphicFramePr>
+            <a:graphic xmlns:a="http://schemas.openxmlformats.org/drawingml/2006/main">
+              <a:graphicData uri="http://schemas.openxmlformats.org/drawingml/2006/picture">
+                <pic:pic xmlns:pic="http://schemas.openxmlformats.org/drawingml/2006/picture">
+                  <pic:nvPicPr>
+                    <pic:cNvPr id="673943194" name=""/>
+                    <pic:cNvPicPr/>
+                  </pic:nvPicPr>
+                  <pic:blipFill>
+                    <a:blip r:embed="rId25"/>
+                    <a:stretch>
+                      <a:fillRect/>
+                    </a:stretch>
+                  </pic:blipFill>
+                  <pic:spPr>
+                    <a:xfrm>
+                      <a:off x="0" y="0"/>
+                      <a:ext cx="3581900" cy="1886213"/>
+                    </a:xfrm>
+                    <a:prstGeom prst="rect">
+                      <a:avLst/>
+                    </a:prstGeom>
+                  </pic:spPr>
+                </pic:pic>
+              </a:graphicData>
+            </a:graphic>
+          </wp:inline>
+        </w:drawing>
+      </w:r>
+    </w:p>
+    <w:p>
+      <w:pPr>
+        <w:pStyle w:val="4"/>
+        <w:rPr>
+          <w:rFonts w:hint="eastAsia"/>
+        </w:rPr>
+      </w:pPr>
+      <w:r>
+        <w:rPr>
+          <w:noProof/>
+        </w:rPr>
+        <w:drawing>
+          <wp:inline distT="0" distB="0" distL="0" distR="0" wp14:anchorId="379966C4" wp14:editId="5441CA04">
+            <wp:extent cx="257175" cy="257175"/>
+            <wp:effectExtent l="0" t="0" r="9525" b="9525"/>
+            <wp:docPr id="1251554463" name="图片 19"/>
+            <wp:cNvGraphicFramePr>
+              <a:graphicFrameLocks xmlns:a="http://schemas.openxmlformats.org/drawingml/2006/main" noChangeAspect="1"/>
+            </wp:cNvGraphicFramePr>
+            <a:graphic xmlns:a="http://schemas.openxmlformats.org/drawingml/2006/main">
+              <a:graphicData uri="http://schemas.openxmlformats.org/drawingml/2006/picture">
+                <pic:pic xmlns:pic="http://schemas.openxmlformats.org/drawingml/2006/picture">
+                  <pic:nvPicPr>
+                    <pic:cNvPr id="0" name="Picture 38"/>
+                    <pic:cNvPicPr>
+                      <a:picLocks noChangeAspect="1" noChangeArrowheads="1"/>
+                    </pic:cNvPicPr>
+                  </pic:nvPicPr>
+                  <pic:blipFill>
+                    <a:blip r:embed="rId26" cstate="print">
                       <a:extLst>
                         <a:ext uri="{28A0092B-C50C-407E-A947-70E740481C1C}">
                           <a14:useLocalDpi xmlns:a14="http://schemas.microsoft.com/office/drawing/2010/main" val="0"/>
@@ -1411,201 +1722,6 @@
         <w:rPr>
           <w:rFonts w:hint="eastAsia"/>
         </w:rPr>
-        <w:t>：显示祝词，在特殊日子时可以让祝福</w:t>
-      </w:r>
-      <w:proofErr w:type="gramStart"/>
-      <w:r>
-        <w:rPr>
-          <w:rFonts w:hint="eastAsia"/>
-        </w:rPr>
-        <w:t>词多次</w:t>
-      </w:r>
-      <w:proofErr w:type="gramEnd"/>
-      <w:r>
-        <w:rPr>
-          <w:rFonts w:hint="eastAsia"/>
-        </w:rPr>
-        <w:t>显示，没有便不显示</w:t>
-      </w:r>
-    </w:p>
-    <w:p>
-      <w:pPr>
-        <w:pStyle w:val="4"/>
-        <w:rPr>
-          <w:rFonts w:hint="eastAsia"/>
-        </w:rPr>
-      </w:pPr>
-      <w:r>
-        <w:rPr>
-          <w:noProof/>
-        </w:rPr>
-        <w:drawing>
-          <wp:inline distT="0" distB="0" distL="0" distR="0" wp14:anchorId="7B34B06B" wp14:editId="6DAA3227">
-            <wp:extent cx="247650" cy="247650"/>
-            <wp:effectExtent l="0" t="0" r="0" b="0"/>
-            <wp:docPr id="1836979985" name="图片 13"/>
-            <wp:cNvGraphicFramePr>
-              <a:graphicFrameLocks xmlns:a="http://schemas.openxmlformats.org/drawingml/2006/main" noChangeAspect="1"/>
-            </wp:cNvGraphicFramePr>
-            <a:graphic xmlns:a="http://schemas.openxmlformats.org/drawingml/2006/main">
-              <a:graphicData uri="http://schemas.openxmlformats.org/drawingml/2006/picture">
-                <pic:pic xmlns:pic="http://schemas.openxmlformats.org/drawingml/2006/picture">
-                  <pic:nvPicPr>
-                    <pic:cNvPr id="0" name="Picture 15"/>
-                    <pic:cNvPicPr>
-                      <a:picLocks noChangeAspect="1" noChangeArrowheads="1"/>
-                    </pic:cNvPicPr>
-                  </pic:nvPicPr>
-                  <pic:blipFill>
-                    <a:blip r:embed="rId23" cstate="print">
-                      <a:extLst>
-                        <a:ext uri="{28A0092B-C50C-407E-A947-70E740481C1C}">
-                          <a14:useLocalDpi xmlns:a14="http://schemas.microsoft.com/office/drawing/2010/main" val="0"/>
-                        </a:ext>
-                      </a:extLst>
-                    </a:blip>
-                    <a:srcRect/>
-                    <a:stretch>
-                      <a:fillRect/>
-                    </a:stretch>
-                  </pic:blipFill>
-                  <pic:spPr bwMode="auto">
-                    <a:xfrm>
-                      <a:off x="0" y="0"/>
-                      <a:ext cx="247650" cy="247650"/>
-                    </a:xfrm>
-                    <a:prstGeom prst="rect">
-                      <a:avLst/>
-                    </a:prstGeom>
-                    <a:noFill/>
-                    <a:ln>
-                      <a:noFill/>
-                    </a:ln>
-                  </pic:spPr>
-                </pic:pic>
-              </a:graphicData>
-            </a:graphic>
-          </wp:inline>
-        </w:drawing>
-      </w:r>
-      <w:r>
-        <w:rPr>
-          <w:rFonts w:hint="eastAsia"/>
-        </w:rPr>
-        <w:t>：检查更新，在选择更新的版本后若存在对应的新版本，便会确认更新</w:t>
-      </w:r>
-    </w:p>
-    <w:p>
-      <w:pPr>
-        <w:rPr>
-          <w:rFonts w:hint="eastAsia"/>
-        </w:rPr>
-      </w:pPr>
-      <w:r>
-        <w:rPr>
-          <w:noProof/>
-        </w:rPr>
-        <w:drawing>
-          <wp:inline distT="0" distB="0" distL="0" distR="0" wp14:anchorId="083D2CD7" wp14:editId="2DEDDE4B">
-            <wp:extent cx="3581900" cy="1886213"/>
-            <wp:effectExtent l="0" t="0" r="0" b="0"/>
-            <wp:docPr id="673943194" name="图片 1"/>
-            <wp:cNvGraphicFramePr>
-              <a:graphicFrameLocks xmlns:a="http://schemas.openxmlformats.org/drawingml/2006/main" noChangeAspect="1"/>
-            </wp:cNvGraphicFramePr>
-            <a:graphic xmlns:a="http://schemas.openxmlformats.org/drawingml/2006/main">
-              <a:graphicData uri="http://schemas.openxmlformats.org/drawingml/2006/picture">
-                <pic:pic xmlns:pic="http://schemas.openxmlformats.org/drawingml/2006/picture">
-                  <pic:nvPicPr>
-                    <pic:cNvPr id="673943194" name=""/>
-                    <pic:cNvPicPr/>
-                  </pic:nvPicPr>
-                  <pic:blipFill>
-                    <a:blip r:embed="rId24"/>
-                    <a:stretch>
-                      <a:fillRect/>
-                    </a:stretch>
-                  </pic:blipFill>
-                  <pic:spPr>
-                    <a:xfrm>
-                      <a:off x="0" y="0"/>
-                      <a:ext cx="3581900" cy="1886213"/>
-                    </a:xfrm>
-                    <a:prstGeom prst="rect">
-                      <a:avLst/>
-                    </a:prstGeom>
-                  </pic:spPr>
-                </pic:pic>
-              </a:graphicData>
-            </a:graphic>
-          </wp:inline>
-        </w:drawing>
-      </w:r>
-    </w:p>
-    <w:p>
-      <w:pPr>
-        <w:pStyle w:val="4"/>
-        <w:rPr>
-          <w:rFonts w:hint="eastAsia"/>
-        </w:rPr>
-      </w:pPr>
-      <w:r>
-        <w:rPr>
-          <w:noProof/>
-        </w:rPr>
-        <w:drawing>
-          <wp:inline distT="0" distB="0" distL="0" distR="0" wp14:anchorId="379966C4" wp14:editId="5441CA04">
-            <wp:extent cx="257175" cy="257175"/>
-            <wp:effectExtent l="0" t="0" r="9525" b="9525"/>
-            <wp:docPr id="1251554463" name="图片 19"/>
-            <wp:cNvGraphicFramePr>
-              <a:graphicFrameLocks xmlns:a="http://schemas.openxmlformats.org/drawingml/2006/main" noChangeAspect="1"/>
-            </wp:cNvGraphicFramePr>
-            <a:graphic xmlns:a="http://schemas.openxmlformats.org/drawingml/2006/main">
-              <a:graphicData uri="http://schemas.openxmlformats.org/drawingml/2006/picture">
-                <pic:pic xmlns:pic="http://schemas.openxmlformats.org/drawingml/2006/picture">
-                  <pic:nvPicPr>
-                    <pic:cNvPr id="0" name="Picture 38"/>
-                    <pic:cNvPicPr>
-                      <a:picLocks noChangeAspect="1" noChangeArrowheads="1"/>
-                    </pic:cNvPicPr>
-                  </pic:nvPicPr>
-                  <pic:blipFill>
-                    <a:blip r:embed="rId25" cstate="print">
-                      <a:extLst>
-                        <a:ext uri="{28A0092B-C50C-407E-A947-70E740481C1C}">
-                          <a14:useLocalDpi xmlns:a14="http://schemas.microsoft.com/office/drawing/2010/main" val="0"/>
-                        </a:ext>
-                      </a:extLst>
-                    </a:blip>
-                    <a:srcRect/>
-                    <a:stretch>
-                      <a:fillRect/>
-                    </a:stretch>
-                  </pic:blipFill>
-                  <pic:spPr bwMode="auto">
-                    <a:xfrm flipH="1">
-                      <a:off x="0" y="0"/>
-                      <a:ext cx="257175" cy="257175"/>
-                    </a:xfrm>
-                    <a:prstGeom prst="rect">
-                      <a:avLst/>
-                    </a:prstGeom>
-                    <a:noFill/>
-                    <a:ln>
-                      <a:noFill/>
-                    </a:ln>
-                  </pic:spPr>
-                </pic:pic>
-              </a:graphicData>
-            </a:graphic>
-          </wp:inline>
-        </w:drawing>
-      </w:r>
-      <w:r>
-        <w:rPr>
-          <w:rFonts w:hint="eastAsia"/>
-        </w:rPr>
         <w:t>：设置，用于设置数据</w:t>
       </w:r>
     </w:p>
@@ -1636,7 +1752,7 @@
                     <pic:cNvPicPr/>
                   </pic:nvPicPr>
                   <pic:blipFill>
-                    <a:blip r:embed="rId26"/>
+                    <a:blip r:embed="rId27"/>
                     <a:stretch>
                       <a:fillRect/>
                     </a:stretch>
@@ -1682,6 +1798,7 @@
         <w:rPr>
           <w:noProof/>
         </w:rPr>
+        <w:lastRenderedPageBreak/>
         <w:drawing>
           <wp:inline distT="0" distB="0" distL="0" distR="0" wp14:anchorId="7A08A895" wp14:editId="356D582E">
             <wp:extent cx="266700" cy="266700"/>
@@ -1700,7 +1817,7 @@
                     </pic:cNvPicPr>
                   </pic:nvPicPr>
                   <pic:blipFill>
-                    <a:blip r:embed="rId27" cstate="print">
+                    <a:blip r:embed="rId28" cstate="print">
                       <a:extLst>
                         <a:ext uri="{28A0092B-C50C-407E-A947-70E740481C1C}">
                           <a14:useLocalDpi xmlns:a14="http://schemas.microsoft.com/office/drawing/2010/main" val="0"/>
@@ -1785,7 +1902,7 @@
                     </pic:cNvPicPr>
                   </pic:nvPicPr>
                   <pic:blipFill>
-                    <a:blip r:embed="rId28" cstate="print">
+                    <a:blip r:embed="rId29" cstate="print">
                       <a:extLst>
                         <a:ext uri="{28A0092B-C50C-407E-A947-70E740481C1C}">
                           <a14:useLocalDpi xmlns:a14="http://schemas.microsoft.com/office/drawing/2010/main" val="0"/>
@@ -1867,7 +1984,7 @@
                     <pic:cNvPicPr/>
                   </pic:nvPicPr>
                   <pic:blipFill>
-                    <a:blip r:embed="rId29"/>
+                    <a:blip r:embed="rId30"/>
                     <a:stretch>
                       <a:fillRect/>
                     </a:stretch>
@@ -1917,7 +2034,7 @@
                     </pic:cNvPicPr>
                   </pic:nvPicPr>
                   <pic:blipFill>
-                    <a:blip r:embed="rId30" cstate="print">
+                    <a:blip r:embed="rId31" cstate="print">
                       <a:extLst>
                         <a:ext uri="{28A0092B-C50C-407E-A947-70E740481C1C}">
                           <a14:useLocalDpi xmlns:a14="http://schemas.microsoft.com/office/drawing/2010/main" val="0"/>
@@ -1982,7 +2099,7 @@
                     <pic:cNvPicPr/>
                   </pic:nvPicPr>
                   <pic:blipFill>
-                    <a:blip r:embed="rId31"/>
+                    <a:blip r:embed="rId32"/>
                     <a:stretch>
                       <a:fillRect/>
                     </a:stretch>
@@ -2015,10 +2132,10 @@
           <w:noProof/>
         </w:rPr>
         <w:drawing>
-          <wp:inline distT="0" distB="0" distL="0" distR="0" wp14:anchorId="0C4EB794" wp14:editId="1CC0E519">
-            <wp:extent cx="285750" cy="285750"/>
-            <wp:effectExtent l="0" t="0" r="0" b="0"/>
-            <wp:docPr id="989242896" name="图片 7"/>
+          <wp:inline distT="0" distB="0" distL="0" distR="0" wp14:anchorId="4DB7865C" wp14:editId="3679274E">
+            <wp:extent cx="333375" cy="333375"/>
+            <wp:effectExtent l="0" t="0" r="9525" b="9525"/>
+            <wp:docPr id="1673843474" name="图片 2"/>
             <wp:cNvGraphicFramePr>
               <a:graphicFrameLocks xmlns:a="http://schemas.openxmlformats.org/drawingml/2006/main" noChangeAspect="1"/>
             </wp:cNvGraphicFramePr>
@@ -2026,13 +2143,13 @@
               <a:graphicData uri="http://schemas.openxmlformats.org/drawingml/2006/picture">
                 <pic:pic xmlns:pic="http://schemas.openxmlformats.org/drawingml/2006/picture">
                   <pic:nvPicPr>
-                    <pic:cNvPr id="0" name="Picture 9"/>
+                    <pic:cNvPr id="0" name="Picture 7"/>
                     <pic:cNvPicPr>
                       <a:picLocks noChangeAspect="1" noChangeArrowheads="1"/>
                     </pic:cNvPicPr>
                   </pic:nvPicPr>
                   <pic:blipFill>
-                    <a:blip r:embed="rId32">
+                    <a:blip r:embed="rId33" cstate="print">
                       <a:extLst>
                         <a:ext uri="{28A0092B-C50C-407E-A947-70E740481C1C}">
                           <a14:useLocalDpi xmlns:a14="http://schemas.microsoft.com/office/drawing/2010/main" val="0"/>
@@ -2047,7 +2164,7 @@
                   <pic:spPr bwMode="auto">
                     <a:xfrm>
                       <a:off x="0" y="0"/>
-                      <a:ext cx="285750" cy="285750"/>
+                      <a:ext cx="333375" cy="333375"/>
                     </a:xfrm>
                     <a:prstGeom prst="rect">
                       <a:avLst/>
@@ -2096,7 +2213,7 @@
                     <pic:cNvPicPr/>
                   </pic:nvPicPr>
                   <pic:blipFill>
-                    <a:blip r:embed="rId33"/>
+                    <a:blip r:embed="rId34"/>
                     <a:stretch>
                       <a:fillRect/>
                     </a:stretch>
@@ -2140,7 +2257,7 @@
       <w:r>
         <w:pict w14:anchorId="44B4D132">
           <v:shape id="图片 9" o:spid="_x0000_i1028" type="#_x0000_t75" style="width:18.75pt;height:18.75pt;flip:x;visibility:visible;mso-wrap-style:square">
-            <v:imagedata r:id="rId34" o:title=""/>
+            <v:imagedata r:id="rId35" o:title=""/>
           </v:shape>
         </w:pict>
       </w:r>
@@ -2290,6 +2407,7 @@
         <w:rPr>
           <w:rFonts w:hint="eastAsia"/>
         </w:rPr>
+        <w:lastRenderedPageBreak/>
         <w:t>个性化</w:t>
       </w:r>
     </w:p>
@@ -2319,7 +2437,7 @@
                     <pic:cNvPicPr/>
                   </pic:nvPicPr>
                   <pic:blipFill>
-                    <a:blip r:embed="rId26"/>
+                    <a:blip r:embed="rId27"/>
                     <a:stretch>
                       <a:fillRect/>
                     </a:stretch>
@@ -2397,6 +2515,7 @@
         <w:rPr>
           <w:rFonts w:hint="eastAsia"/>
         </w:rPr>
+        <w:lastRenderedPageBreak/>
         <w:t>屏保设置</w:t>
       </w:r>
       <w:proofErr w:type="gramEnd"/>
@@ -2427,7 +2546,7 @@
                     <pic:cNvPicPr/>
                   </pic:nvPicPr>
                   <pic:blipFill>
-                    <a:blip r:embed="rId35"/>
+                    <a:blip r:embed="rId36"/>
                     <a:stretch>
                       <a:fillRect/>
                     </a:stretch>
@@ -2492,6 +2611,7 @@
         <w:rPr>
           <w:rFonts w:hint="eastAsia"/>
         </w:rPr>
+        <w:lastRenderedPageBreak/>
         <w:t>软件数据管理</w:t>
       </w:r>
     </w:p>
@@ -2521,7 +2641,7 @@
                     <pic:cNvPicPr/>
                   </pic:nvPicPr>
                   <pic:blipFill>
-                    <a:blip r:embed="rId36"/>
+                    <a:blip r:embed="rId37"/>
                     <a:stretch>
                       <a:fillRect/>
                     </a:stretch>
@@ -2652,7 +2772,7 @@
                     <pic:cNvPicPr/>
                   </pic:nvPicPr>
                   <pic:blipFill>
-                    <a:blip r:embed="rId37"/>
+                    <a:blip r:embed="rId38"/>
                     <a:stretch>
                       <a:fillRect/>
                     </a:stretch>
@@ -2676,7 +2796,14 @@
         <w:rPr>
           <w:rFonts w:hint="eastAsia"/>
         </w:rPr>
-        <w:t>此处添加，或者在“文件”栏</w:t>
+        <w:t>此处添</w:t>
+      </w:r>
+      <w:r>
+        <w:rPr>
+          <w:rFonts w:hint="eastAsia"/>
+        </w:rPr>
+        <w:lastRenderedPageBreak/>
+        <w:t>加，或者在“文件”栏</w:t>
       </w:r>
       <w:r>
         <w:rPr>
@@ -2698,6 +2825,11 @@
       </w:r>
     </w:p>
     <w:p>
+      <w:pPr>
+        <w:rPr>
+          <w:rFonts w:hint="eastAsia"/>
+        </w:rPr>
+      </w:pPr>
       <w:r>
         <w:rPr>
           <w:rFonts w:hint="eastAsia"/>
@@ -2720,6 +2852,11 @@
       </w:r>
     </w:p>
     <w:p>
+      <w:pPr>
+        <w:rPr>
+          <w:rFonts w:hint="eastAsia"/>
+        </w:rPr>
+      </w:pPr>
       <w:r>
         <w:rPr>
           <w:rFonts w:hint="eastAsia"/>
@@ -2727,6 +2864,9 @@
         <w:t>启动按钮（在左右两侧）：</w:t>
       </w:r>
       <w:r>
+        <w:rPr>
+          <w:noProof/>
+        </w:rPr>
         <w:drawing>
           <wp:inline distT="0" distB="0" distL="0" distR="0" wp14:anchorId="7A64AD7E" wp14:editId="0360ACAB">
             <wp:extent cx="419158" cy="333422"/>
@@ -2743,7 +2883,7 @@
                     <pic:cNvPicPr/>
                   </pic:nvPicPr>
                   <pic:blipFill>
-                    <a:blip r:embed="rId38"/>
+                    <a:blip r:embed="rId39"/>
                     <a:stretch>
                       <a:fillRect/>
                     </a:stretch>
@@ -2764,6 +2904,9 @@
         </w:drawing>
       </w:r>
       <w:r>
+        <w:rPr>
+          <w:noProof/>
+        </w:rPr>
         <w:drawing>
           <wp:inline distT="0" distB="0" distL="0" distR="0" wp14:anchorId="39C20684" wp14:editId="6380C839">
             <wp:extent cx="400106" cy="342948"/>
@@ -2780,7 +2923,7 @@
                     <pic:cNvPicPr/>
                   </pic:nvPicPr>
                   <pic:blipFill>
-                    <a:blip r:embed="rId39"/>
+                    <a:blip r:embed="rId40"/>
                     <a:stretch>
                       <a:fillRect/>
                     </a:stretch>
@@ -2802,6 +2945,11 @@
       </w:r>
     </w:p>
     <w:p>
+      <w:pPr>
+        <w:rPr>
+          <w:rFonts w:hint="eastAsia"/>
+        </w:rPr>
+      </w:pPr>
       <w:r>
         <w:rPr>
           <w:rFonts w:hint="eastAsia"/>
@@ -2809,6 +2957,9 @@
         <w:t>按下后弹出：</w:t>
       </w:r>
       <w:r>
+        <w:rPr>
+          <w:noProof/>
+        </w:rPr>
         <w:drawing>
           <wp:inline distT="0" distB="0" distL="0" distR="0" wp14:anchorId="7DA62161" wp14:editId="695B7042">
             <wp:extent cx="1562318" cy="523948"/>
@@ -2825,7 +2976,7 @@
                     <pic:cNvPicPr/>
                   </pic:nvPicPr>
                   <pic:blipFill>
-                    <a:blip r:embed="rId40"/>
+                    <a:blip r:embed="rId41"/>
                     <a:stretch>
                       <a:fillRect/>
                     </a:stretch>
@@ -2849,17 +3000,27 @@
     <w:p>
       <w:pPr>
         <w:pStyle w:val="3"/>
-      </w:pPr>
-      <w:r>
-        <w:rPr>
-          <w:rFonts w:hint="eastAsia"/>
-        </w:rPr>
-        <w:lastRenderedPageBreak/>
+        <w:rPr>
+          <w:rFonts w:hint="eastAsia"/>
+        </w:rPr>
+      </w:pPr>
+      <w:r>
+        <w:rPr>
+          <w:rFonts w:hint="eastAsia"/>
+        </w:rPr>
         <w:t>点名器</w:t>
       </w:r>
     </w:p>
     <w:p>
-      <w:r>
+      <w:pPr>
+        <w:rPr>
+          <w:rFonts w:hint="eastAsia"/>
+        </w:rPr>
+      </w:pPr>
+      <w:r>
+        <w:rPr>
+          <w:noProof/>
+        </w:rPr>
         <w:drawing>
           <wp:inline distT="0" distB="0" distL="0" distR="0" wp14:anchorId="0406FF05" wp14:editId="1B72097B">
             <wp:extent cx="2800741" cy="3781953"/>
@@ -2876,7 +3037,7 @@
                     <pic:cNvPicPr/>
                   </pic:nvPicPr>
                   <pic:blipFill>
-                    <a:blip r:embed="rId41"/>
+                    <a:blip r:embed="rId42"/>
                     <a:stretch>
                       <a:fillRect/>
                     </a:stretch>
@@ -2955,21 +3116,21 @@
         <v:path o:extrusionok="f" gradientshapeok="t" o:connecttype="rect"/>
         <o:lock v:ext="edit" aspectratio="t"/>
       </v:shapetype>
-      <v:shape id="_x0000_i1062" type="#_x0000_t75" style="width:384pt;height:384pt;visibility:visible;mso-wrap-style:square" o:bullet="t">
+      <v:shape id="_x0000_i1050" type="#_x0000_t75" style="width:384pt;height:384pt;visibility:visible;mso-wrap-style:square" o:bullet="t">
         <v:imagedata r:id="rId1" o:title=""/>
       </v:shape>
     </w:pict>
   </w:numPicBullet>
   <w:numPicBullet w:numPicBulletId="1">
     <w:pict>
-      <v:shape id="_x0000_i1063" type="#_x0000_t75" style="width:24.75pt;height:24.75pt;visibility:visible;mso-wrap-style:square" o:bullet="t">
+      <v:shape id="_x0000_i1051" type="#_x0000_t75" style="width:24.75pt;height:24.75pt;visibility:visible;mso-wrap-style:square" o:bullet="t">
         <v:imagedata r:id="rId2" o:title=""/>
       </v:shape>
     </w:pict>
   </w:numPicBullet>
   <w:numPicBullet w:numPicBulletId="2">
     <w:pict>
-      <v:shape id="_x0000_i1064" type="#_x0000_t75" style="width:18.75pt;height:18.75pt;flip:x;visibility:visible;mso-wrap-style:square" o:bullet="t">
+      <v:shape id="_x0000_i1052" type="#_x0000_t75" style="width:18.75pt;height:18.75pt;flip:x;visibility:visible;mso-wrap-style:square" o:bullet="t">
         <v:imagedata r:id="rId3" o:title=""/>
       </v:shape>
     </w:pict>
